--- a/New Me.docx
+++ b/New Me.docx
@@ -27,7 +27,13 @@
         <w:t>User Story 1:</w:t>
       </w:r>
       <w:r>
-        <w:t xml:space="preserve"> User can create a goal in the areas of money, health, personal growth, career, and social goals or any combination of them. </w:t>
+        <w:t xml:space="preserve"> User can c</w:t>
+      </w:r>
+      <w:r>
+        <w:t>hoose</w:t>
+      </w:r>
+      <w:r>
+        <w:t xml:space="preserve"> a goal in the areas of money, health, personal growth, career, and social goals or any combination of them. </w:t>
       </w:r>
     </w:p>
     <w:p>
@@ -39,13 +45,7 @@
         </w:numPr>
       </w:pPr>
       <w:r>
-        <w:t xml:space="preserve">Can </w:t>
-      </w:r>
-      <w:r>
-        <w:t>write why they want to accomplish it</w:t>
-      </w:r>
-      <w:r>
-        <w:t>, how they can accomplish it</w:t>
+        <w:t xml:space="preserve">Can choose a goal from a pre-defined list of goals </w:t>
       </w:r>
     </w:p>
     <w:p>
@@ -57,7 +57,13 @@
         </w:numPr>
       </w:pPr>
       <w:r>
-        <w:t xml:space="preserve">Can choose a goal from a pre-defined list of goals </w:t>
+        <w:t xml:space="preserve">Can </w:t>
+      </w:r>
+      <w:r>
+        <w:t>write why they want to accomplish it</w:t>
+      </w:r>
+      <w:r>
+        <w:t>, how they can accomplish it</w:t>
       </w:r>
     </w:p>
     <w:p>
@@ -133,6 +139,18 @@
       </w:r>
     </w:p>
     <w:p>
+      <w:pPr>
+        <w:pStyle w:val="ListParagraph"/>
+        <w:numPr>
+          <w:ilvl w:val="0"/>
+          <w:numId w:val="4"/>
+        </w:numPr>
+      </w:pPr>
+      <w:r>
+        <w:t xml:space="preserve">An choose from predefined subgoals that if they adhere to them, would make it more likely that they would achieve their goal </w:t>
+      </w:r>
+    </w:p>
+    <w:p>
       <w:r>
         <w:rPr>
           <w:b/>
@@ -231,6 +249,103 @@
         <w:t xml:space="preserve">Different newsfeeds depending on the areas that a user is focusing on </w:t>
       </w:r>
     </w:p>
+    <w:p/>
+    <w:p>
+      <w:pPr>
+        <w:rPr>
+          <w:b/>
+          <w:bCs/>
+        </w:rPr>
+      </w:pPr>
+      <w:r>
+        <w:rPr>
+          <w:b/>
+          <w:bCs/>
+        </w:rPr>
+        <w:t>Views:</w:t>
+      </w:r>
+    </w:p>
+    <w:p>
+      <w:pPr>
+        <w:pStyle w:val="ListParagraph"/>
+        <w:numPr>
+          <w:ilvl w:val="0"/>
+          <w:numId w:val="7"/>
+        </w:numPr>
+      </w:pPr>
+      <w:r>
+        <w:t>Login page</w:t>
+      </w:r>
+    </w:p>
+    <w:p>
+      <w:pPr>
+        <w:pStyle w:val="ListParagraph"/>
+        <w:numPr>
+          <w:ilvl w:val="0"/>
+          <w:numId w:val="7"/>
+        </w:numPr>
+      </w:pPr>
+      <w:r>
+        <w:t>Page where you can create new goal, define the length of your program</w:t>
+      </w:r>
+    </w:p>
+    <w:p>
+      <w:pPr>
+        <w:pStyle w:val="ListParagraph"/>
+        <w:numPr>
+          <w:ilvl w:val="0"/>
+          <w:numId w:val="7"/>
+        </w:numPr>
+      </w:pPr>
+      <w:r>
+        <w:t xml:space="preserve">Page where user can view their goals and how far </w:t>
+      </w:r>
+      <w:proofErr w:type="gramStart"/>
+      <w:r>
+        <w:t>along</w:t>
+      </w:r>
+      <w:proofErr w:type="gramEnd"/>
+      <w:r>
+        <w:t xml:space="preserve"> they are in terms of progress </w:t>
+      </w:r>
+    </w:p>
+    <w:p>
+      <w:pPr>
+        <w:pStyle w:val="ListParagraph"/>
+        <w:numPr>
+          <w:ilvl w:val="1"/>
+          <w:numId w:val="7"/>
+        </w:numPr>
+      </w:pPr>
+      <w:r>
+        <w:t xml:space="preserve">Can update their progress for the day </w:t>
+      </w:r>
+    </w:p>
+    <w:p>
+      <w:pPr>
+        <w:pStyle w:val="ListParagraph"/>
+        <w:numPr>
+          <w:ilvl w:val="1"/>
+          <w:numId w:val="7"/>
+        </w:numPr>
+      </w:pPr>
+      <w:r>
+        <w:t xml:space="preserve">Can see any trends of their goal behaviors </w:t>
+      </w:r>
+    </w:p>
+    <w:p>
+      <w:pPr>
+        <w:pStyle w:val="ListParagraph"/>
+        <w:numPr>
+          <w:ilvl w:val="0"/>
+          <w:numId w:val="7"/>
+        </w:numPr>
+      </w:pPr>
+      <w:r>
+        <w:t xml:space="preserve">Newsfeed of other users’ goal progress/news divided up by category and user can create post and define it by category </w:t>
+      </w:r>
+    </w:p>
+    <w:p/>
     <w:p/>
     <w:sectPr>
       <w:pgSz w:w="12240" w:h="15840"/>
@@ -334,6 +449,119 @@
     </w:lvl>
   </w:abstractNum>
   <w:abstractNum w:abstractNumId="1" w15:restartNumberingAfterBreak="0">
+    <w:nsid w:val="14E25E9F"/>
+    <w:multiLevelType w:val="hybridMultilevel"/>
+    <w:tmpl w:val="5D8426D0"/>
+    <w:lvl w:ilvl="0" w:tplc="54F808F8">
+      <w:start w:val="1"/>
+      <w:numFmt w:val="bullet"/>
+      <w:lvlText w:val="-"/>
+      <w:lvlJc w:val="left"/>
+      <w:pPr>
+        <w:ind w:left="720" w:hanging="360"/>
+      </w:pPr>
+      <w:rPr>
+        <w:rFonts w:ascii="Calibri" w:eastAsiaTheme="minorHAnsi" w:hAnsi="Calibri" w:cs="Calibri" w:hint="default"/>
+      </w:rPr>
+    </w:lvl>
+    <w:lvl w:ilvl="1" w:tplc="04090003" w:tentative="1">
+      <w:start w:val="1"/>
+      <w:numFmt w:val="bullet"/>
+      <w:lvlText w:val="o"/>
+      <w:lvlJc w:val="left"/>
+      <w:pPr>
+        <w:ind w:left="1440" w:hanging="360"/>
+      </w:pPr>
+      <w:rPr>
+        <w:rFonts w:ascii="Courier New" w:hAnsi="Courier New" w:cs="Courier New" w:hint="default"/>
+      </w:rPr>
+    </w:lvl>
+    <w:lvl w:ilvl="2" w:tplc="04090005" w:tentative="1">
+      <w:start w:val="1"/>
+      <w:numFmt w:val="bullet"/>
+      <w:lvlText w:val=""/>
+      <w:lvlJc w:val="left"/>
+      <w:pPr>
+        <w:ind w:left="2160" w:hanging="360"/>
+      </w:pPr>
+      <w:rPr>
+        <w:rFonts w:ascii="Wingdings" w:hAnsi="Wingdings" w:hint="default"/>
+      </w:rPr>
+    </w:lvl>
+    <w:lvl w:ilvl="3" w:tplc="04090001" w:tentative="1">
+      <w:start w:val="1"/>
+      <w:numFmt w:val="bullet"/>
+      <w:lvlText w:val=""/>
+      <w:lvlJc w:val="left"/>
+      <w:pPr>
+        <w:ind w:left="2880" w:hanging="360"/>
+      </w:pPr>
+      <w:rPr>
+        <w:rFonts w:ascii="Symbol" w:hAnsi="Symbol" w:hint="default"/>
+      </w:rPr>
+    </w:lvl>
+    <w:lvl w:ilvl="4" w:tplc="04090003" w:tentative="1">
+      <w:start w:val="1"/>
+      <w:numFmt w:val="bullet"/>
+      <w:lvlText w:val="o"/>
+      <w:lvlJc w:val="left"/>
+      <w:pPr>
+        <w:ind w:left="3600" w:hanging="360"/>
+      </w:pPr>
+      <w:rPr>
+        <w:rFonts w:ascii="Courier New" w:hAnsi="Courier New" w:cs="Courier New" w:hint="default"/>
+      </w:rPr>
+    </w:lvl>
+    <w:lvl w:ilvl="5" w:tplc="04090005" w:tentative="1">
+      <w:start w:val="1"/>
+      <w:numFmt w:val="bullet"/>
+      <w:lvlText w:val=""/>
+      <w:lvlJc w:val="left"/>
+      <w:pPr>
+        <w:ind w:left="4320" w:hanging="360"/>
+      </w:pPr>
+      <w:rPr>
+        <w:rFonts w:ascii="Wingdings" w:hAnsi="Wingdings" w:hint="default"/>
+      </w:rPr>
+    </w:lvl>
+    <w:lvl w:ilvl="6" w:tplc="04090001" w:tentative="1">
+      <w:start w:val="1"/>
+      <w:numFmt w:val="bullet"/>
+      <w:lvlText w:val=""/>
+      <w:lvlJc w:val="left"/>
+      <w:pPr>
+        <w:ind w:left="5040" w:hanging="360"/>
+      </w:pPr>
+      <w:rPr>
+        <w:rFonts w:ascii="Symbol" w:hAnsi="Symbol" w:hint="default"/>
+      </w:rPr>
+    </w:lvl>
+    <w:lvl w:ilvl="7" w:tplc="04090003" w:tentative="1">
+      <w:start w:val="1"/>
+      <w:numFmt w:val="bullet"/>
+      <w:lvlText w:val="o"/>
+      <w:lvlJc w:val="left"/>
+      <w:pPr>
+        <w:ind w:left="5760" w:hanging="360"/>
+      </w:pPr>
+      <w:rPr>
+        <w:rFonts w:ascii="Courier New" w:hAnsi="Courier New" w:cs="Courier New" w:hint="default"/>
+      </w:rPr>
+    </w:lvl>
+    <w:lvl w:ilvl="8" w:tplc="04090005" w:tentative="1">
+      <w:start w:val="1"/>
+      <w:numFmt w:val="bullet"/>
+      <w:lvlText w:val=""/>
+      <w:lvlJc w:val="left"/>
+      <w:pPr>
+        <w:ind w:left="6480" w:hanging="360"/>
+      </w:pPr>
+      <w:rPr>
+        <w:rFonts w:ascii="Wingdings" w:hAnsi="Wingdings" w:hint="default"/>
+      </w:rPr>
+    </w:lvl>
+  </w:abstractNum>
+  <w:abstractNum w:abstractNumId="2" w15:restartNumberingAfterBreak="0">
     <w:nsid w:val="26E71BBD"/>
     <w:multiLevelType w:val="hybridMultilevel"/>
     <w:tmpl w:val="E4D8DD94"/>
@@ -422,7 +650,120 @@
       </w:pPr>
     </w:lvl>
   </w:abstractNum>
-  <w:abstractNum w:abstractNumId="2" w15:restartNumberingAfterBreak="0">
+  <w:abstractNum w:abstractNumId="3" w15:restartNumberingAfterBreak="0">
+    <w:nsid w:val="2A3868B6"/>
+    <w:multiLevelType w:val="hybridMultilevel"/>
+    <w:tmpl w:val="4ADA15F8"/>
+    <w:lvl w:ilvl="0" w:tplc="A7307030">
+      <w:start w:val="1"/>
+      <w:numFmt w:val="bullet"/>
+      <w:lvlText w:val="-"/>
+      <w:lvlJc w:val="left"/>
+      <w:pPr>
+        <w:ind w:left="720" w:hanging="360"/>
+      </w:pPr>
+      <w:rPr>
+        <w:rFonts w:ascii="Calibri" w:eastAsiaTheme="minorHAnsi" w:hAnsi="Calibri" w:cs="Calibri" w:hint="default"/>
+      </w:rPr>
+    </w:lvl>
+    <w:lvl w:ilvl="1" w:tplc="04090003" w:tentative="1">
+      <w:start w:val="1"/>
+      <w:numFmt w:val="bullet"/>
+      <w:lvlText w:val="o"/>
+      <w:lvlJc w:val="left"/>
+      <w:pPr>
+        <w:ind w:left="1440" w:hanging="360"/>
+      </w:pPr>
+      <w:rPr>
+        <w:rFonts w:ascii="Courier New" w:hAnsi="Courier New" w:cs="Courier New" w:hint="default"/>
+      </w:rPr>
+    </w:lvl>
+    <w:lvl w:ilvl="2" w:tplc="04090005" w:tentative="1">
+      <w:start w:val="1"/>
+      <w:numFmt w:val="bullet"/>
+      <w:lvlText w:val=""/>
+      <w:lvlJc w:val="left"/>
+      <w:pPr>
+        <w:ind w:left="2160" w:hanging="360"/>
+      </w:pPr>
+      <w:rPr>
+        <w:rFonts w:ascii="Wingdings" w:hAnsi="Wingdings" w:hint="default"/>
+      </w:rPr>
+    </w:lvl>
+    <w:lvl w:ilvl="3" w:tplc="04090001" w:tentative="1">
+      <w:start w:val="1"/>
+      <w:numFmt w:val="bullet"/>
+      <w:lvlText w:val=""/>
+      <w:lvlJc w:val="left"/>
+      <w:pPr>
+        <w:ind w:left="2880" w:hanging="360"/>
+      </w:pPr>
+      <w:rPr>
+        <w:rFonts w:ascii="Symbol" w:hAnsi="Symbol" w:hint="default"/>
+      </w:rPr>
+    </w:lvl>
+    <w:lvl w:ilvl="4" w:tplc="04090003" w:tentative="1">
+      <w:start w:val="1"/>
+      <w:numFmt w:val="bullet"/>
+      <w:lvlText w:val="o"/>
+      <w:lvlJc w:val="left"/>
+      <w:pPr>
+        <w:ind w:left="3600" w:hanging="360"/>
+      </w:pPr>
+      <w:rPr>
+        <w:rFonts w:ascii="Courier New" w:hAnsi="Courier New" w:cs="Courier New" w:hint="default"/>
+      </w:rPr>
+    </w:lvl>
+    <w:lvl w:ilvl="5" w:tplc="04090005" w:tentative="1">
+      <w:start w:val="1"/>
+      <w:numFmt w:val="bullet"/>
+      <w:lvlText w:val=""/>
+      <w:lvlJc w:val="left"/>
+      <w:pPr>
+        <w:ind w:left="4320" w:hanging="360"/>
+      </w:pPr>
+      <w:rPr>
+        <w:rFonts w:ascii="Wingdings" w:hAnsi="Wingdings" w:hint="default"/>
+      </w:rPr>
+    </w:lvl>
+    <w:lvl w:ilvl="6" w:tplc="04090001" w:tentative="1">
+      <w:start w:val="1"/>
+      <w:numFmt w:val="bullet"/>
+      <w:lvlText w:val=""/>
+      <w:lvlJc w:val="left"/>
+      <w:pPr>
+        <w:ind w:left="5040" w:hanging="360"/>
+      </w:pPr>
+      <w:rPr>
+        <w:rFonts w:ascii="Symbol" w:hAnsi="Symbol" w:hint="default"/>
+      </w:rPr>
+    </w:lvl>
+    <w:lvl w:ilvl="7" w:tplc="04090003" w:tentative="1">
+      <w:start w:val="1"/>
+      <w:numFmt w:val="bullet"/>
+      <w:lvlText w:val="o"/>
+      <w:lvlJc w:val="left"/>
+      <w:pPr>
+        <w:ind w:left="5760" w:hanging="360"/>
+      </w:pPr>
+      <w:rPr>
+        <w:rFonts w:ascii="Courier New" w:hAnsi="Courier New" w:cs="Courier New" w:hint="default"/>
+      </w:rPr>
+    </w:lvl>
+    <w:lvl w:ilvl="8" w:tplc="04090005" w:tentative="1">
+      <w:start w:val="1"/>
+      <w:numFmt w:val="bullet"/>
+      <w:lvlText w:val=""/>
+      <w:lvlJc w:val="left"/>
+      <w:pPr>
+        <w:ind w:left="6480" w:hanging="360"/>
+      </w:pPr>
+      <w:rPr>
+        <w:rFonts w:ascii="Wingdings" w:hAnsi="Wingdings" w:hint="default"/>
+      </w:rPr>
+    </w:lvl>
+  </w:abstractNum>
+  <w:abstractNum w:abstractNumId="4" w15:restartNumberingAfterBreak="0">
     <w:nsid w:val="2FE81A4A"/>
     <w:multiLevelType w:val="hybridMultilevel"/>
     <w:tmpl w:val="8AC6662A"/>
@@ -511,7 +852,7 @@
       </w:pPr>
     </w:lvl>
   </w:abstractNum>
-  <w:abstractNum w:abstractNumId="3" w15:restartNumberingAfterBreak="0">
+  <w:abstractNum w:abstractNumId="5" w15:restartNumberingAfterBreak="0">
     <w:nsid w:val="4E5A0E80"/>
     <w:multiLevelType w:val="hybridMultilevel"/>
     <w:tmpl w:val="7C6CC79C"/>
@@ -600,7 +941,96 @@
       </w:pPr>
     </w:lvl>
   </w:abstractNum>
-  <w:abstractNum w:abstractNumId="4" w15:restartNumberingAfterBreak="0">
+  <w:abstractNum w:abstractNumId="6" w15:restartNumberingAfterBreak="0">
+    <w:nsid w:val="55C82A38"/>
+    <w:multiLevelType w:val="hybridMultilevel"/>
+    <w:tmpl w:val="217E4236"/>
+    <w:lvl w:ilvl="0" w:tplc="04090011">
+      <w:start w:val="1"/>
+      <w:numFmt w:val="decimal"/>
+      <w:lvlText w:val="%1)"/>
+      <w:lvlJc w:val="left"/>
+      <w:pPr>
+        <w:ind w:left="720" w:hanging="360"/>
+      </w:pPr>
+      <w:rPr>
+        <w:rFonts w:hint="default"/>
+      </w:rPr>
+    </w:lvl>
+    <w:lvl w:ilvl="1" w:tplc="04090019">
+      <w:start w:val="1"/>
+      <w:numFmt w:val="lowerLetter"/>
+      <w:lvlText w:val="%2."/>
+      <w:lvlJc w:val="left"/>
+      <w:pPr>
+        <w:ind w:left="1440" w:hanging="360"/>
+      </w:pPr>
+    </w:lvl>
+    <w:lvl w:ilvl="2" w:tplc="0409001B" w:tentative="1">
+      <w:start w:val="1"/>
+      <w:numFmt w:val="lowerRoman"/>
+      <w:lvlText w:val="%3."/>
+      <w:lvlJc w:val="right"/>
+      <w:pPr>
+        <w:ind w:left="2160" w:hanging="180"/>
+      </w:pPr>
+    </w:lvl>
+    <w:lvl w:ilvl="3" w:tplc="0409000F" w:tentative="1">
+      <w:start w:val="1"/>
+      <w:numFmt w:val="decimal"/>
+      <w:lvlText w:val="%4."/>
+      <w:lvlJc w:val="left"/>
+      <w:pPr>
+        <w:ind w:left="2880" w:hanging="360"/>
+      </w:pPr>
+    </w:lvl>
+    <w:lvl w:ilvl="4" w:tplc="04090019" w:tentative="1">
+      <w:start w:val="1"/>
+      <w:numFmt w:val="lowerLetter"/>
+      <w:lvlText w:val="%5."/>
+      <w:lvlJc w:val="left"/>
+      <w:pPr>
+        <w:ind w:left="3600" w:hanging="360"/>
+      </w:pPr>
+    </w:lvl>
+    <w:lvl w:ilvl="5" w:tplc="0409001B" w:tentative="1">
+      <w:start w:val="1"/>
+      <w:numFmt w:val="lowerRoman"/>
+      <w:lvlText w:val="%6."/>
+      <w:lvlJc w:val="right"/>
+      <w:pPr>
+        <w:ind w:left="4320" w:hanging="180"/>
+      </w:pPr>
+    </w:lvl>
+    <w:lvl w:ilvl="6" w:tplc="0409000F" w:tentative="1">
+      <w:start w:val="1"/>
+      <w:numFmt w:val="decimal"/>
+      <w:lvlText w:val="%7."/>
+      <w:lvlJc w:val="left"/>
+      <w:pPr>
+        <w:ind w:left="5040" w:hanging="360"/>
+      </w:pPr>
+    </w:lvl>
+    <w:lvl w:ilvl="7" w:tplc="04090019" w:tentative="1">
+      <w:start w:val="1"/>
+      <w:numFmt w:val="lowerLetter"/>
+      <w:lvlText w:val="%8."/>
+      <w:lvlJc w:val="left"/>
+      <w:pPr>
+        <w:ind w:left="5760" w:hanging="360"/>
+      </w:pPr>
+    </w:lvl>
+    <w:lvl w:ilvl="8" w:tplc="0409001B" w:tentative="1">
+      <w:start w:val="1"/>
+      <w:numFmt w:val="lowerRoman"/>
+      <w:lvlText w:val="%9."/>
+      <w:lvlJc w:val="right"/>
+      <w:pPr>
+        <w:ind w:left="6480" w:hanging="180"/>
+      </w:pPr>
+    </w:lvl>
+  </w:abstractNum>
+  <w:abstractNum w:abstractNumId="7" w15:restartNumberingAfterBreak="0">
     <w:nsid w:val="5B796DEE"/>
     <w:multiLevelType w:val="hybridMultilevel"/>
     <w:tmpl w:val="56E85C44"/>
@@ -689,7 +1119,7 @@
       </w:pPr>
     </w:lvl>
   </w:abstractNum>
-  <w:abstractNum w:abstractNumId="5" w15:restartNumberingAfterBreak="0">
+  <w:abstractNum w:abstractNumId="8" w15:restartNumberingAfterBreak="0">
     <w:nsid w:val="65385D37"/>
     <w:multiLevelType w:val="hybridMultilevel"/>
     <w:tmpl w:val="7DE2E3B4"/>
@@ -779,21 +1209,30 @@
     </w:lvl>
   </w:abstractNum>
   <w:num w:numId="1">
-    <w:abstractNumId w:val="2"/>
+    <w:abstractNumId w:val="4"/>
   </w:num>
   <w:num w:numId="2">
-    <w:abstractNumId w:val="5"/>
+    <w:abstractNumId w:val="8"/>
   </w:num>
   <w:num w:numId="3">
-    <w:abstractNumId w:val="4"/>
+    <w:abstractNumId w:val="7"/>
   </w:num>
   <w:num w:numId="4">
-    <w:abstractNumId w:val="3"/>
+    <w:abstractNumId w:val="5"/>
   </w:num>
   <w:num w:numId="5">
     <w:abstractNumId w:val="0"/>
   </w:num>
   <w:num w:numId="6">
+    <w:abstractNumId w:val="2"/>
+  </w:num>
+  <w:num w:numId="7">
+    <w:abstractNumId w:val="6"/>
+  </w:num>
+  <w:num w:numId="8">
+    <w:abstractNumId w:val="3"/>
+  </w:num>
+  <w:num w:numId="9">
     <w:abstractNumId w:val="1"/>
   </w:num>
 </w:numbering>
